--- a/appMap.docx
+++ b/appMap.docx
@@ -19,6 +19,11 @@
       <w:r>
         <w:t>Login</w:t>
       </w:r>
+      <w:r>
+        <w:t xml:space="preserve"> &amp; signup</w:t>
+      </w:r>
+      <w:bookmarkStart w:id="0" w:name="_GoBack"/>
+      <w:bookmarkEnd w:id="0"/>
     </w:p>
     <w:p>
       <w:pPr>
@@ -115,8 +120,6 @@
       <w:r>
         <w:t>Update details</w:t>
       </w:r>
-      <w:bookmarkStart w:id="0" w:name="_GoBack"/>
-      <w:bookmarkEnd w:id="0"/>
     </w:p>
     <w:p>
       <w:pPr>

--- a/appMap.docx
+++ b/appMap.docx
@@ -22,8 +22,6 @@
       <w:r>
         <w:t xml:space="preserve"> &amp; signup</w:t>
       </w:r>
-      <w:bookmarkStart w:id="0" w:name="_GoBack"/>
-      <w:bookmarkEnd w:id="0"/>
     </w:p>
     <w:p>
       <w:pPr>
@@ -46,6 +44,11 @@
           <w:numId w:val="2"/>
         </w:numPr>
       </w:pPr>
+      <w:r>
+        <w:t xml:space="preserve">Total </w:t>
+      </w:r>
+      <w:bookmarkStart w:id="0" w:name="_GoBack"/>
+      <w:bookmarkEnd w:id="0"/>
       <w:r>
         <w:t>Stock</w:t>
       </w:r>

--- a/appMap.docx
+++ b/appMap.docx
@@ -29,6 +29,17 @@
       </w:pPr>
       <w:r>
         <w:t>Home OR error</w:t>
+      </w:r>
+    </w:p>
+    <w:p>
+      <w:pPr>
+        <w:pStyle w:val="Heading1"/>
+        <w:ind w:firstLine="720"/>
+      </w:pPr>
+      <w:bookmarkStart w:id="0" w:name="_GoBack"/>
+      <w:bookmarkEnd w:id="0"/>
+      <w:r>
+        <w:t>About</w:t>
       </w:r>
     </w:p>
     <w:p>
@@ -47,8 +58,6 @@
       <w:r>
         <w:t xml:space="preserve">Total </w:t>
       </w:r>
-      <w:bookmarkStart w:id="0" w:name="_GoBack"/>
-      <w:bookmarkEnd w:id="0"/>
       <w:r>
         <w:t>Stock</w:t>
       </w:r>

--- a/appMap.docx
+++ b/appMap.docx
@@ -36,8 +36,6 @@
         <w:pStyle w:val="Heading1"/>
         <w:ind w:firstLine="720"/>
       </w:pPr>
-      <w:bookmarkStart w:id="0" w:name="_GoBack"/>
-      <w:bookmarkEnd w:id="0"/>
       <w:r>
         <w:t>About</w:t>
       </w:r>
@@ -133,6 +131,25 @@
         <w:t>Update details</w:t>
       </w:r>
     </w:p>
+    <w:p>
+      <w:pPr>
+        <w:ind w:left="1080"/>
+      </w:pPr>
+      <w:r>
+        <w:t>Search</w:t>
+      </w:r>
+    </w:p>
+    <w:p>
+      <w:pPr>
+        <w:ind w:left="1080"/>
+      </w:pPr>
+      <w:r>
+        <w:t>Add product -- button</w:t>
+      </w:r>
+      <w:bookmarkStart w:id="0" w:name="_GoBack"/>
+      <w:bookmarkEnd w:id="0"/>
+    </w:p>
+    <w:p/>
     <w:p>
       <w:pPr>
         <w:pStyle w:val="Heading2"/>

--- a/appMap.docx
+++ b/appMap.docx
@@ -183,7 +183,7 @@
         </w:numPr>
       </w:pPr>
       <w:r>
-        <w:t>Access existing stores</w:t>
+        <w:t>Locations</w:t>
       </w:r>
     </w:p>
     <w:p>
@@ -195,13 +195,8 @@
         </w:numPr>
       </w:pPr>
       <w:r>
-        <w:t xml:space="preserve">View their sales </w:t>
-      </w:r>
-      <w:proofErr w:type="spellStart"/>
-      <w:r>
-        <w:t>storewise</w:t>
-      </w:r>
-      <w:proofErr w:type="spellEnd"/>
+        <w:t>View product sales and quantity</w:t>
+      </w:r>
     </w:p>
     <w:p>
       <w:pPr>
@@ -212,7 +207,64 @@
         </w:numPr>
       </w:pPr>
       <w:r>
-        <w:t>Update details</w:t>
+        <w:t xml:space="preserve">View sales </w:t>
+      </w:r>
+      <w:proofErr w:type="spellStart"/>
+      <w:r>
+        <w:t>wrt</w:t>
+      </w:r>
+      <w:proofErr w:type="spellEnd"/>
+      <w:r>
+        <w:t xml:space="preserve"> time period</w:t>
+      </w:r>
+    </w:p>
+    <w:p/>
+    <w:p>
+      <w:pPr>
+        <w:pStyle w:val="Heading2"/>
+        <w:numPr>
+          <w:ilvl w:val="0"/>
+          <w:numId w:val="2"/>
+        </w:numPr>
+      </w:pPr>
+      <w:r>
+        <w:t>My Home</w:t>
+      </w:r>
+    </w:p>
+    <w:p>
+      <w:pPr>
+        <w:pStyle w:val="ListParagraph"/>
+        <w:numPr>
+          <w:ilvl w:val="0"/>
+          <w:numId w:val="5"/>
+        </w:numPr>
+      </w:pPr>
+      <w:r>
+        <w:t>Total sales</w:t>
+      </w:r>
+    </w:p>
+    <w:p>
+      <w:pPr>
+        <w:pStyle w:val="ListParagraph"/>
+        <w:numPr>
+          <w:ilvl w:val="0"/>
+          <w:numId w:val="5"/>
+        </w:numPr>
+      </w:pPr>
+      <w:r>
+        <w:t>Total shops</w:t>
+      </w:r>
+    </w:p>
+    <w:p>
+      <w:pPr>
+        <w:pStyle w:val="ListParagraph"/>
+        <w:numPr>
+          <w:ilvl w:val="0"/>
+          <w:numId w:val="5"/>
+        </w:numPr>
+      </w:pPr>
+      <w:r>
+        <w:t>Total products</w:t>
       </w:r>
     </w:p>
     <w:sectPr>
@@ -314,6 +366,119 @@
     </w:lvl>
   </w:abstractNum>
   <w:abstractNum w:abstractNumId="1" w15:restartNumberingAfterBreak="0">
+    <w:nsid w:val="22070EFD"/>
+    <w:multiLevelType w:val="hybridMultilevel"/>
+    <w:tmpl w:val="741494F2"/>
+    <w:lvl w:ilvl="0" w:tplc="04090001">
+      <w:start w:val="1"/>
+      <w:numFmt w:val="bullet"/>
+      <w:lvlText w:val=""/>
+      <w:lvlJc w:val="left"/>
+      <w:pPr>
+        <w:ind w:left="1080" w:hanging="360"/>
+      </w:pPr>
+      <w:rPr>
+        <w:rFonts w:ascii="Symbol" w:hAnsi="Symbol" w:hint="default"/>
+      </w:rPr>
+    </w:lvl>
+    <w:lvl w:ilvl="1" w:tplc="04090003" w:tentative="1">
+      <w:start w:val="1"/>
+      <w:numFmt w:val="bullet"/>
+      <w:lvlText w:val="o"/>
+      <w:lvlJc w:val="left"/>
+      <w:pPr>
+        <w:ind w:left="1800" w:hanging="360"/>
+      </w:pPr>
+      <w:rPr>
+        <w:rFonts w:ascii="Courier New" w:hAnsi="Courier New" w:cs="Courier New" w:hint="default"/>
+      </w:rPr>
+    </w:lvl>
+    <w:lvl w:ilvl="2" w:tplc="04090005" w:tentative="1">
+      <w:start w:val="1"/>
+      <w:numFmt w:val="bullet"/>
+      <w:lvlText w:val=""/>
+      <w:lvlJc w:val="left"/>
+      <w:pPr>
+        <w:ind w:left="2520" w:hanging="360"/>
+      </w:pPr>
+      <w:rPr>
+        <w:rFonts w:ascii="Wingdings" w:hAnsi="Wingdings" w:hint="default"/>
+      </w:rPr>
+    </w:lvl>
+    <w:lvl w:ilvl="3" w:tplc="04090001" w:tentative="1">
+      <w:start w:val="1"/>
+      <w:numFmt w:val="bullet"/>
+      <w:lvlText w:val=""/>
+      <w:lvlJc w:val="left"/>
+      <w:pPr>
+        <w:ind w:left="3240" w:hanging="360"/>
+      </w:pPr>
+      <w:rPr>
+        <w:rFonts w:ascii="Symbol" w:hAnsi="Symbol" w:hint="default"/>
+      </w:rPr>
+    </w:lvl>
+    <w:lvl w:ilvl="4" w:tplc="04090003" w:tentative="1">
+      <w:start w:val="1"/>
+      <w:numFmt w:val="bullet"/>
+      <w:lvlText w:val="o"/>
+      <w:lvlJc w:val="left"/>
+      <w:pPr>
+        <w:ind w:left="3960" w:hanging="360"/>
+      </w:pPr>
+      <w:rPr>
+        <w:rFonts w:ascii="Courier New" w:hAnsi="Courier New" w:cs="Courier New" w:hint="default"/>
+      </w:rPr>
+    </w:lvl>
+    <w:lvl w:ilvl="5" w:tplc="04090005" w:tentative="1">
+      <w:start w:val="1"/>
+      <w:numFmt w:val="bullet"/>
+      <w:lvlText w:val=""/>
+      <w:lvlJc w:val="left"/>
+      <w:pPr>
+        <w:ind w:left="4680" w:hanging="360"/>
+      </w:pPr>
+      <w:rPr>
+        <w:rFonts w:ascii="Wingdings" w:hAnsi="Wingdings" w:hint="default"/>
+      </w:rPr>
+    </w:lvl>
+    <w:lvl w:ilvl="6" w:tplc="04090001" w:tentative="1">
+      <w:start w:val="1"/>
+      <w:numFmt w:val="bullet"/>
+      <w:lvlText w:val=""/>
+      <w:lvlJc w:val="left"/>
+      <w:pPr>
+        <w:ind w:left="5400" w:hanging="360"/>
+      </w:pPr>
+      <w:rPr>
+        <w:rFonts w:ascii="Symbol" w:hAnsi="Symbol" w:hint="default"/>
+      </w:rPr>
+    </w:lvl>
+    <w:lvl w:ilvl="7" w:tplc="04090003" w:tentative="1">
+      <w:start w:val="1"/>
+      <w:numFmt w:val="bullet"/>
+      <w:lvlText w:val="o"/>
+      <w:lvlJc w:val="left"/>
+      <w:pPr>
+        <w:ind w:left="6120" w:hanging="360"/>
+      </w:pPr>
+      <w:rPr>
+        <w:rFonts w:ascii="Courier New" w:hAnsi="Courier New" w:cs="Courier New" w:hint="default"/>
+      </w:rPr>
+    </w:lvl>
+    <w:lvl w:ilvl="8" w:tplc="04090005" w:tentative="1">
+      <w:start w:val="1"/>
+      <w:numFmt w:val="bullet"/>
+      <w:lvlText w:val=""/>
+      <w:lvlJc w:val="left"/>
+      <w:pPr>
+        <w:ind w:left="6840" w:hanging="360"/>
+      </w:pPr>
+      <w:rPr>
+        <w:rFonts w:ascii="Wingdings" w:hAnsi="Wingdings" w:hint="default"/>
+      </w:rPr>
+    </w:lvl>
+  </w:abstractNum>
+  <w:abstractNum w:abstractNumId="2" w15:restartNumberingAfterBreak="0">
     <w:nsid w:val="55F017B1"/>
     <w:multiLevelType w:val="hybridMultilevel"/>
     <w:tmpl w:val="1430F8BA"/>
@@ -426,7 +591,7 @@
       </w:rPr>
     </w:lvl>
   </w:abstractNum>
-  <w:abstractNum w:abstractNumId="2" w15:restartNumberingAfterBreak="0">
+  <w:abstractNum w:abstractNumId="3" w15:restartNumberingAfterBreak="0">
     <w:nsid w:val="6A5E6B13"/>
     <w:multiLevelType w:val="hybridMultilevel"/>
     <w:tmpl w:val="0406D224"/>
@@ -539,7 +704,7 @@
       </w:rPr>
     </w:lvl>
   </w:abstractNum>
-  <w:abstractNum w:abstractNumId="3" w15:restartNumberingAfterBreak="0">
+  <w:abstractNum w:abstractNumId="4" w15:restartNumberingAfterBreak="0">
     <w:nsid w:val="72BD0687"/>
     <w:multiLevelType w:val="hybridMultilevel"/>
     <w:tmpl w:val="2A6AB3E6"/>
@@ -629,13 +794,16 @@
     <w:abstractNumId w:val="0"/>
   </w:num>
   <w:num w:numId="2">
+    <w:abstractNumId w:val="4"/>
+  </w:num>
+  <w:num w:numId="3">
+    <w:abstractNumId w:val="2"/>
+  </w:num>
+  <w:num w:numId="4">
     <w:abstractNumId w:val="3"/>
   </w:num>
-  <w:num w:numId="3">
+  <w:num w:numId="5">
     <w:abstractNumId w:val="1"/>
-  </w:num>
-  <w:num w:numId="4">
-    <w:abstractNumId w:val="2"/>
   </w:num>
 </w:numbering>
 </file>

--- a/appMap.docx
+++ b/appMap.docx
@@ -54,10 +54,7 @@
         </w:numPr>
       </w:pPr>
       <w:r>
-        <w:t xml:space="preserve">Total </w:t>
-      </w:r>
-      <w:r>
-        <w:t>Stock</w:t>
+        <w:t>Products</w:t>
       </w:r>
     </w:p>
     <w:p>
@@ -95,6 +92,7 @@
           <w:numId w:val="3"/>
         </w:numPr>
       </w:pPr>
+      <w:bookmarkStart w:id="0" w:name="_GoBack"/>
       <w:r>
         <w:t>(</w:t>
       </w:r>
@@ -107,6 +105,7 @@
         <w:t xml:space="preserve"> data)</w:t>
       </w:r>
     </w:p>
+    <w:bookmarkEnd w:id="0"/>
     <w:p>
       <w:pPr>
         <w:pStyle w:val="ListParagraph"/>
@@ -144,10 +143,119 @@
         <w:ind w:left="1080"/>
       </w:pPr>
       <w:r>
+        <w:t xml:space="preserve">Add product </w:t>
+      </w:r>
+      <w:r>
+        <w:t>–</w:t>
+      </w:r>
+      <w:r>
+        <w:t xml:space="preserve"> button</w:t>
+      </w:r>
+    </w:p>
+    <w:p>
+      <w:pPr>
+        <w:pStyle w:val="Heading2"/>
+        <w:numPr>
+          <w:ilvl w:val="0"/>
+          <w:numId w:val="2"/>
+        </w:numPr>
+      </w:pPr>
+      <w:r>
+        <w:t>Category</w:t>
+      </w:r>
+    </w:p>
+    <w:p>
+      <w:pPr>
+        <w:pStyle w:val="ListParagraph"/>
+        <w:numPr>
+          <w:ilvl w:val="0"/>
+          <w:numId w:val="3"/>
+        </w:numPr>
+      </w:pPr>
+      <w:r>
+        <w:t xml:space="preserve">Add new </w:t>
+      </w:r>
+      <w:r>
+        <w:t>category</w:t>
+      </w:r>
+    </w:p>
+    <w:p>
+      <w:pPr>
+        <w:pStyle w:val="ListParagraph"/>
+        <w:numPr>
+          <w:ilvl w:val="0"/>
+          <w:numId w:val="3"/>
+        </w:numPr>
+      </w:pPr>
+      <w:r>
+        <w:t xml:space="preserve">View existing </w:t>
+      </w:r>
+      <w:r>
+        <w:t>category</w:t>
+      </w:r>
+      <w:r>
+        <w:t xml:space="preserve"> details</w:t>
+      </w:r>
+    </w:p>
+    <w:p>
+      <w:pPr>
+        <w:pStyle w:val="ListParagraph"/>
+        <w:numPr>
+          <w:ilvl w:val="0"/>
+          <w:numId w:val="3"/>
+        </w:numPr>
+      </w:pPr>
+      <w:r>
+        <w:t>(</w:t>
+      </w:r>
+      <w:proofErr w:type="spellStart"/>
+      <w:r>
+        <w:t>Storewise</w:t>
+      </w:r>
+      <w:proofErr w:type="spellEnd"/>
+      <w:r>
+        <w:t xml:space="preserve"> data)</w:t>
+      </w:r>
+    </w:p>
+    <w:p>
+      <w:pPr>
+        <w:pStyle w:val="ListParagraph"/>
+        <w:numPr>
+          <w:ilvl w:val="0"/>
+          <w:numId w:val="3"/>
+        </w:numPr>
+      </w:pPr>
+      <w:r>
+        <w:t>View the sales popularity wise</w:t>
+      </w:r>
+    </w:p>
+    <w:p>
+      <w:pPr>
+        <w:pStyle w:val="ListParagraph"/>
+        <w:numPr>
+          <w:ilvl w:val="0"/>
+          <w:numId w:val="3"/>
+        </w:numPr>
+      </w:pPr>
+      <w:r>
+        <w:t>Update details</w:t>
+      </w:r>
+    </w:p>
+    <w:p>
+      <w:pPr>
+        <w:ind w:left="1080"/>
+      </w:pPr>
+      <w:r>
+        <w:t>Search</w:t>
+      </w:r>
+    </w:p>
+    <w:p>
+      <w:pPr>
+        <w:ind w:left="1080"/>
+      </w:pPr>
+      <w:r>
         <w:t>Add product -- button</w:t>
       </w:r>
-      <w:bookmarkStart w:id="0" w:name="_GoBack"/>
-      <w:bookmarkEnd w:id="0"/>
     </w:p>
     <w:p/>
     <w:p>

--- a/appMap.docx
+++ b/appMap.docx
@@ -92,288 +92,301 @@
           <w:numId w:val="3"/>
         </w:numPr>
       </w:pPr>
+      <w:r>
+        <w:t>(</w:t>
+      </w:r>
+      <w:proofErr w:type="spellStart"/>
+      <w:r>
+        <w:t>Storewise</w:t>
+      </w:r>
+      <w:proofErr w:type="spellEnd"/>
+      <w:r>
+        <w:t xml:space="preserve"> data)</w:t>
+      </w:r>
+    </w:p>
+    <w:p>
+      <w:pPr>
+        <w:pStyle w:val="ListParagraph"/>
+        <w:numPr>
+          <w:ilvl w:val="0"/>
+          <w:numId w:val="3"/>
+        </w:numPr>
+      </w:pPr>
+      <w:r>
+        <w:t>View the sales popularity wise</w:t>
+      </w:r>
+    </w:p>
+    <w:p>
+      <w:pPr>
+        <w:pStyle w:val="ListParagraph"/>
+        <w:numPr>
+          <w:ilvl w:val="0"/>
+          <w:numId w:val="3"/>
+        </w:numPr>
+      </w:pPr>
+      <w:r>
+        <w:t>Update details</w:t>
+      </w:r>
+    </w:p>
+    <w:p>
+      <w:pPr>
+        <w:ind w:left="1080"/>
+      </w:pPr>
+      <w:r>
+        <w:t>Search</w:t>
+      </w:r>
+    </w:p>
+    <w:p>
+      <w:pPr>
+        <w:ind w:left="1080"/>
+      </w:pPr>
+      <w:r>
+        <w:t xml:space="preserve">Add product </w:t>
+      </w:r>
+      <w:r>
+        <w:t>–</w:t>
+      </w:r>
+      <w:r>
+        <w:t xml:space="preserve"> button</w:t>
+      </w:r>
+    </w:p>
+    <w:p>
+      <w:pPr>
+        <w:pStyle w:val="Heading2"/>
+        <w:numPr>
+          <w:ilvl w:val="0"/>
+          <w:numId w:val="2"/>
+        </w:numPr>
+      </w:pPr>
+      <w:r>
+        <w:t>Category</w:t>
+      </w:r>
+    </w:p>
+    <w:p>
+      <w:pPr>
+        <w:pStyle w:val="ListParagraph"/>
+        <w:numPr>
+          <w:ilvl w:val="0"/>
+          <w:numId w:val="3"/>
+        </w:numPr>
+      </w:pPr>
+      <w:r>
+        <w:t xml:space="preserve">Add new </w:t>
+      </w:r>
+      <w:r>
+        <w:t>category</w:t>
+      </w:r>
+    </w:p>
+    <w:p>
+      <w:pPr>
+        <w:pStyle w:val="ListParagraph"/>
+        <w:numPr>
+          <w:ilvl w:val="0"/>
+          <w:numId w:val="3"/>
+        </w:numPr>
+      </w:pPr>
+      <w:r>
+        <w:t xml:space="preserve">View existing </w:t>
+      </w:r>
+      <w:r>
+        <w:t>category</w:t>
+      </w:r>
+      <w:r>
+        <w:t xml:space="preserve"> details</w:t>
+      </w:r>
+    </w:p>
+    <w:p>
+      <w:pPr>
+        <w:pStyle w:val="ListParagraph"/>
+        <w:numPr>
+          <w:ilvl w:val="0"/>
+          <w:numId w:val="3"/>
+        </w:numPr>
+      </w:pPr>
+      <w:r>
+        <w:t>(</w:t>
+      </w:r>
+      <w:proofErr w:type="spellStart"/>
+      <w:r>
+        <w:t>Storewise</w:t>
+      </w:r>
+      <w:proofErr w:type="spellEnd"/>
+      <w:r>
+        <w:t xml:space="preserve"> data)</w:t>
+      </w:r>
+    </w:p>
+    <w:p>
+      <w:pPr>
+        <w:pStyle w:val="ListParagraph"/>
+        <w:numPr>
+          <w:ilvl w:val="0"/>
+          <w:numId w:val="3"/>
+        </w:numPr>
+      </w:pPr>
+      <w:r>
+        <w:t>View the sales popularity wise</w:t>
+      </w:r>
+    </w:p>
+    <w:p>
+      <w:pPr>
+        <w:pStyle w:val="ListParagraph"/>
+        <w:numPr>
+          <w:ilvl w:val="0"/>
+          <w:numId w:val="3"/>
+        </w:numPr>
+      </w:pPr>
+      <w:r>
+        <w:t>Update details</w:t>
+      </w:r>
+    </w:p>
+    <w:p>
+      <w:pPr>
+        <w:ind w:left="1080"/>
+      </w:pPr>
+      <w:r>
+        <w:t>Search</w:t>
+      </w:r>
+    </w:p>
+    <w:p>
+      <w:pPr>
+        <w:ind w:left="1080"/>
+      </w:pPr>
+      <w:r>
+        <w:t>Add product -- button</w:t>
+      </w:r>
+    </w:p>
+    <w:p/>
+    <w:p>
+      <w:pPr>
+        <w:pStyle w:val="Heading2"/>
+        <w:numPr>
+          <w:ilvl w:val="0"/>
+          <w:numId w:val="2"/>
+        </w:numPr>
+      </w:pPr>
+      <w:r>
+        <w:t>Stores</w:t>
+      </w:r>
+    </w:p>
+    <w:p>
+      <w:pPr>
+        <w:pStyle w:val="ListParagraph"/>
+        <w:numPr>
+          <w:ilvl w:val="0"/>
+          <w:numId w:val="4"/>
+        </w:numPr>
+      </w:pPr>
+      <w:r>
+        <w:t>Add new stores</w:t>
+      </w:r>
+    </w:p>
+    <w:p>
+      <w:pPr>
+        <w:pStyle w:val="ListParagraph"/>
+        <w:numPr>
+          <w:ilvl w:val="0"/>
+          <w:numId w:val="4"/>
+        </w:numPr>
+      </w:pPr>
+      <w:r>
+        <w:t>Locations</w:t>
+      </w:r>
+    </w:p>
+    <w:p>
+      <w:pPr>
+        <w:pStyle w:val="ListParagraph"/>
+        <w:numPr>
+          <w:ilvl w:val="0"/>
+          <w:numId w:val="4"/>
+        </w:numPr>
+      </w:pPr>
+      <w:r>
+        <w:t>View product sales and quantity</w:t>
+      </w:r>
+    </w:p>
+    <w:p>
+      <w:pPr>
+        <w:pStyle w:val="ListParagraph"/>
+        <w:numPr>
+          <w:ilvl w:val="0"/>
+          <w:numId w:val="4"/>
+        </w:numPr>
+      </w:pPr>
+      <w:r>
+        <w:t xml:space="preserve">View sales </w:t>
+      </w:r>
+      <w:proofErr w:type="spellStart"/>
+      <w:r>
+        <w:t>wrt</w:t>
+      </w:r>
+      <w:proofErr w:type="spellEnd"/>
+      <w:r>
+        <w:t xml:space="preserve"> time period</w:t>
+      </w:r>
+    </w:p>
+    <w:p/>
+    <w:p>
+      <w:pPr>
+        <w:pStyle w:val="Heading2"/>
+        <w:numPr>
+          <w:ilvl w:val="0"/>
+          <w:numId w:val="2"/>
+        </w:numPr>
+      </w:pPr>
+      <w:r>
+        <w:t>My Home</w:t>
+      </w:r>
+    </w:p>
+    <w:p>
+      <w:pPr>
+        <w:pStyle w:val="ListParagraph"/>
+        <w:numPr>
+          <w:ilvl w:val="0"/>
+          <w:numId w:val="5"/>
+        </w:numPr>
+      </w:pPr>
+      <w:r>
+        <w:t>Total sales</w:t>
+      </w:r>
+    </w:p>
+    <w:p>
+      <w:pPr>
+        <w:pStyle w:val="ListParagraph"/>
+        <w:numPr>
+          <w:ilvl w:val="0"/>
+          <w:numId w:val="5"/>
+        </w:numPr>
+      </w:pPr>
+      <w:r>
+        <w:t>Total shops</w:t>
+      </w:r>
+    </w:p>
+    <w:p>
+      <w:pPr>
+        <w:pStyle w:val="ListParagraph"/>
+        <w:numPr>
+          <w:ilvl w:val="0"/>
+          <w:numId w:val="5"/>
+        </w:numPr>
+      </w:pPr>
+      <w:r>
+        <w:t>Total products</w:t>
+      </w:r>
+    </w:p>
+    <w:p>
+      <w:pPr>
+        <w:pStyle w:val="ListParagraph"/>
+        <w:numPr>
+          <w:ilvl w:val="0"/>
+          <w:numId w:val="5"/>
+        </w:numPr>
+      </w:pPr>
+      <w:r>
+        <w:lastRenderedPageBreak/>
+        <w:t>Critical product alerts</w:t>
+      </w:r>
       <w:bookmarkStart w:id="0" w:name="_GoBack"/>
-      <w:r>
-        <w:t>(</w:t>
-      </w:r>
-      <w:proofErr w:type="spellStart"/>
-      <w:r>
-        <w:t>Storewise</w:t>
-      </w:r>
-      <w:proofErr w:type="spellEnd"/>
-      <w:r>
-        <w:t xml:space="preserve"> data)</w:t>
-      </w:r>
-    </w:p>
-    <w:bookmarkEnd w:id="0"/>
-    <w:p>
-      <w:pPr>
-        <w:pStyle w:val="ListParagraph"/>
-        <w:numPr>
-          <w:ilvl w:val="0"/>
-          <w:numId w:val="3"/>
-        </w:numPr>
-      </w:pPr>
-      <w:r>
-        <w:t>View the sales popularity wise</w:t>
-      </w:r>
-    </w:p>
-    <w:p>
-      <w:pPr>
-        <w:pStyle w:val="ListParagraph"/>
-        <w:numPr>
-          <w:ilvl w:val="0"/>
-          <w:numId w:val="3"/>
-        </w:numPr>
-      </w:pPr>
-      <w:r>
-        <w:t>Update details</w:t>
-      </w:r>
-    </w:p>
-    <w:p>
-      <w:pPr>
-        <w:ind w:left="1080"/>
-      </w:pPr>
-      <w:r>
-        <w:t>Search</w:t>
-      </w:r>
-    </w:p>
-    <w:p>
-      <w:pPr>
-        <w:ind w:left="1080"/>
-      </w:pPr>
-      <w:r>
-        <w:t xml:space="preserve">Add product </w:t>
-      </w:r>
-      <w:r>
-        <w:t>–</w:t>
-      </w:r>
-      <w:r>
-        <w:t xml:space="preserve"> button</w:t>
-      </w:r>
-    </w:p>
-    <w:p>
-      <w:pPr>
-        <w:pStyle w:val="Heading2"/>
-        <w:numPr>
-          <w:ilvl w:val="0"/>
-          <w:numId w:val="2"/>
-        </w:numPr>
-      </w:pPr>
-      <w:r>
-        <w:t>Category</w:t>
-      </w:r>
-    </w:p>
-    <w:p>
-      <w:pPr>
-        <w:pStyle w:val="ListParagraph"/>
-        <w:numPr>
-          <w:ilvl w:val="0"/>
-          <w:numId w:val="3"/>
-        </w:numPr>
-      </w:pPr>
-      <w:r>
-        <w:t xml:space="preserve">Add new </w:t>
-      </w:r>
-      <w:r>
-        <w:t>category</w:t>
-      </w:r>
-    </w:p>
-    <w:p>
-      <w:pPr>
-        <w:pStyle w:val="ListParagraph"/>
-        <w:numPr>
-          <w:ilvl w:val="0"/>
-          <w:numId w:val="3"/>
-        </w:numPr>
-      </w:pPr>
-      <w:r>
-        <w:t xml:space="preserve">View existing </w:t>
-      </w:r>
-      <w:r>
-        <w:t>category</w:t>
-      </w:r>
-      <w:r>
-        <w:t xml:space="preserve"> details</w:t>
-      </w:r>
-    </w:p>
-    <w:p>
-      <w:pPr>
-        <w:pStyle w:val="ListParagraph"/>
-        <w:numPr>
-          <w:ilvl w:val="0"/>
-          <w:numId w:val="3"/>
-        </w:numPr>
-      </w:pPr>
-      <w:r>
-        <w:t>(</w:t>
-      </w:r>
-      <w:proofErr w:type="spellStart"/>
-      <w:r>
-        <w:t>Storewise</w:t>
-      </w:r>
-      <w:proofErr w:type="spellEnd"/>
-      <w:r>
-        <w:t xml:space="preserve"> data)</w:t>
-      </w:r>
-    </w:p>
-    <w:p>
-      <w:pPr>
-        <w:pStyle w:val="ListParagraph"/>
-        <w:numPr>
-          <w:ilvl w:val="0"/>
-          <w:numId w:val="3"/>
-        </w:numPr>
-      </w:pPr>
-      <w:r>
-        <w:t>View the sales popularity wise</w:t>
-      </w:r>
-    </w:p>
-    <w:p>
-      <w:pPr>
-        <w:pStyle w:val="ListParagraph"/>
-        <w:numPr>
-          <w:ilvl w:val="0"/>
-          <w:numId w:val="3"/>
-        </w:numPr>
-      </w:pPr>
-      <w:r>
-        <w:t>Update details</w:t>
-      </w:r>
-    </w:p>
-    <w:p>
-      <w:pPr>
-        <w:ind w:left="1080"/>
-      </w:pPr>
-      <w:r>
-        <w:t>Search</w:t>
-      </w:r>
-    </w:p>
-    <w:p>
-      <w:pPr>
-        <w:ind w:left="1080"/>
-      </w:pPr>
-      <w:r>
-        <w:t>Add product -- button</w:t>
-      </w:r>
-    </w:p>
-    <w:p/>
-    <w:p>
-      <w:pPr>
-        <w:pStyle w:val="Heading2"/>
-        <w:numPr>
-          <w:ilvl w:val="0"/>
-          <w:numId w:val="2"/>
-        </w:numPr>
-      </w:pPr>
-      <w:r>
-        <w:t>Stores</w:t>
-      </w:r>
-    </w:p>
-    <w:p>
-      <w:pPr>
-        <w:pStyle w:val="ListParagraph"/>
-        <w:numPr>
-          <w:ilvl w:val="0"/>
-          <w:numId w:val="4"/>
-        </w:numPr>
-      </w:pPr>
-      <w:r>
-        <w:t>Add new stores</w:t>
-      </w:r>
-    </w:p>
-    <w:p>
-      <w:pPr>
-        <w:pStyle w:val="ListParagraph"/>
-        <w:numPr>
-          <w:ilvl w:val="0"/>
-          <w:numId w:val="4"/>
-        </w:numPr>
-      </w:pPr>
-      <w:r>
-        <w:t>Locations</w:t>
-      </w:r>
-    </w:p>
-    <w:p>
-      <w:pPr>
-        <w:pStyle w:val="ListParagraph"/>
-        <w:numPr>
-          <w:ilvl w:val="0"/>
-          <w:numId w:val="4"/>
-        </w:numPr>
-      </w:pPr>
-      <w:r>
-        <w:t>View product sales and quantity</w:t>
-      </w:r>
-    </w:p>
-    <w:p>
-      <w:pPr>
-        <w:pStyle w:val="ListParagraph"/>
-        <w:numPr>
-          <w:ilvl w:val="0"/>
-          <w:numId w:val="4"/>
-        </w:numPr>
-      </w:pPr>
-      <w:r>
-        <w:t xml:space="preserve">View sales </w:t>
-      </w:r>
-      <w:proofErr w:type="spellStart"/>
-      <w:r>
-        <w:t>wrt</w:t>
-      </w:r>
-      <w:proofErr w:type="spellEnd"/>
-      <w:r>
-        <w:t xml:space="preserve"> time period</w:t>
-      </w:r>
-    </w:p>
-    <w:p/>
-    <w:p>
-      <w:pPr>
-        <w:pStyle w:val="Heading2"/>
-        <w:numPr>
-          <w:ilvl w:val="0"/>
-          <w:numId w:val="2"/>
-        </w:numPr>
-      </w:pPr>
-      <w:r>
-        <w:t>My Home</w:t>
-      </w:r>
-    </w:p>
-    <w:p>
-      <w:pPr>
-        <w:pStyle w:val="ListParagraph"/>
-        <w:numPr>
-          <w:ilvl w:val="0"/>
-          <w:numId w:val="5"/>
-        </w:numPr>
-      </w:pPr>
-      <w:r>
-        <w:t>Total sales</w:t>
-      </w:r>
-    </w:p>
-    <w:p>
-      <w:pPr>
-        <w:pStyle w:val="ListParagraph"/>
-        <w:numPr>
-          <w:ilvl w:val="0"/>
-          <w:numId w:val="5"/>
-        </w:numPr>
-      </w:pPr>
-      <w:r>
-        <w:t>Total shops</w:t>
-      </w:r>
-    </w:p>
-    <w:p>
-      <w:pPr>
-        <w:pStyle w:val="ListParagraph"/>
-        <w:numPr>
-          <w:ilvl w:val="0"/>
-          <w:numId w:val="5"/>
-        </w:numPr>
-      </w:pPr>
-      <w:r>
-        <w:t>Total products</w:t>
-      </w:r>
+      <w:bookmarkEnd w:id="0"/>
     </w:p>
     <w:sectPr>
       <w:pgSz w:w="12240" w:h="15840"/>
